--- a/Test1/New Paper/1155213281 Test 1_new_report.docx
+++ b/Test1/New Paper/1155213281 Test 1_new_report.docx
@@ -4,426 +4,391 @@
   <w:body>
     <w:p>
       <w:r>
-        <w:t>Certainly! Here are 20 new practice questions aimed at helping students strengthen their understanding of similar grammar or vocabulary points, appropriate for JLPT N4 level.</w:t>
+        <w:t>Sure, here are 20 new multiple-choice questions targeting similar grammar or vocabulary points, suitable for N4 level:</w:t>
         <w:br/>
         <w:br/>
-        <w:t>---</w:t>
-        <w:br/>
-        <w:br/>
-        <w:t>1. ＿＿＿の ことばは ひらがなで どう かきますか。</w:t>
+        <w:t>1. かれは　（  　　　　　 ）　が　大好きです。</w:t>
       </w:r>
     </w:p>
     <w:p>
       <w:r>
-        <w:t>1・2・3・4から いちばん いいものを ひとつ えらんで ください。</w:t>
+        <w:t>1. うたう</w:t>
+        <w:tab/>
+        <w:tab/>
+        <w:tab/>
+        <w:t>2. うたうこと</w:t>
+        <w:tab/>
+        <w:tab/>
+        <w:t>3. うたって</w:t>
+        <w:tab/>
+        <w:tab/>
+        <w:t>4. うたった</w:t>
+        <w:br/>
+        <w:br/>
+        <w:t>2. この　シャツは　（  　　　　　 ）　やすいです。</w:t>
       </w:r>
     </w:p>
     <w:p>
       <w:r>
-        <w:t>お金を 貯める (ためる) ために、毎月 少しずつ (  　　　　　 ) しています。</w:t>
+        <w:t>1. とても</w:t>
+        <w:tab/>
+        <w:tab/>
+        <w:t>2. とくに</w:t>
+        <w:tab/>
+        <w:tab/>
+        <w:t>3. たぶん</w:t>
+        <w:tab/>
+        <w:tab/>
+        <w:t>4. すこし</w:t>
+        <w:br/>
+        <w:br/>
+        <w:t>3. かのじょは　（  　　　　　 ）　行きました。</w:t>
       </w:r>
     </w:p>
     <w:p>
       <w:r>
-        <w:t>1　よやく</w:t>
+        <w:t>1. 早くて</w:t>
         <w:tab/>
         <w:tab/>
-        <w:t>2　ちょきん</w:t>
+        <w:t>2. 早くなって</w:t>
         <w:tab/>
         <w:tab/>
-        <w:t>3　りょこう</w:t>
+        <w:t>3. 早く</w:t>
         <w:tab/>
         <w:tab/>
-        <w:t>4　けんさ</w:t>
+        <w:t>4. 早い</w:t>
         <w:br/>
         <w:br/>
-        <w:t>2. (   　  ) に なにを いれますか。</w:t>
+        <w:t>4. かれは　（  　　　　　 ）　英語を　はなせます。</w:t>
       </w:r>
     </w:p>
     <w:p>
       <w:r>
-        <w:t>1・2・3・4から いちばん いいものを ひとつ えらんで ください。</w:t>
+        <w:t>1. ように</w:t>
+        <w:tab/>
+        <w:tab/>
+        <w:t>2. ほどに</w:t>
+        <w:tab/>
+        <w:tab/>
+        <w:t>3. しか</w:t>
+        <w:tab/>
+        <w:tab/>
+        <w:t>4. だけ</w:t>
+        <w:br/>
+        <w:br/>
+        <w:t>5. みんなで　（  　　　　　 ）　しましょう。</w:t>
       </w:r>
     </w:p>
     <w:p>
       <w:r>
-        <w:t>弟は 今年の 夏休みに えいがかんに (  　　　　　 ) と 言っている。</w:t>
+        <w:t>1. 食べましょ</w:t>
+        <w:tab/>
+        <w:tab/>
+        <w:t>2. 食べる</w:t>
+        <w:tab/>
+        <w:tab/>
+        <w:t>3. 食べましょう</w:t>
+        <w:tab/>
+        <w:tab/>
+        <w:t>4. 食べて</w:t>
+        <w:br/>
+        <w:br/>
+        <w:t>6. この　かばんは　（  　　　　　 ）　です。</w:t>
       </w:r>
     </w:p>
     <w:p>
       <w:r>
-        <w:t>1　つれて</w:t>
+        <w:t>1. べんり</w:t>
         <w:tab/>
         <w:tab/>
-        <w:t>2　いこう</w:t>
+        <w:t>2. べんりな</w:t>
         <w:tab/>
         <w:tab/>
-        <w:t>3　つれてくれ</w:t>
+        <w:t>3. べんりだ</w:t>
         <w:tab/>
         <w:tab/>
-        <w:t>4　つれていく</w:t>
+        <w:t>4. べんりで</w:t>
         <w:br/>
         <w:br/>
-        <w:t>3. わたしは、きょうの かいぎに (  　　　　　 ) できません。</w:t>
+        <w:t>7. かのじょは　大学で　日本語を　（  　　　　　 ）。</w:t>
       </w:r>
     </w:p>
     <w:p>
       <w:r>
-        <w:t>1　しゅっせき</w:t>
+        <w:t>1. べんきょうしました</w:t>
         <w:tab/>
         <w:tab/>
-        <w:t>2　けっせき</w:t>
+        <w:t>2. べんきょうして</w:t>
         <w:tab/>
         <w:tab/>
-        <w:t>3　れんらく</w:t>
+        <w:t>3. べんきょうする</w:t>
         <w:tab/>
         <w:tab/>
-        <w:t>4　とうちゃく</w:t>
+        <w:t>4. べんきょうしている</w:t>
         <w:br/>
         <w:br/>
-        <w:t>4. かれの いけんに (  　　　　　 ) するのは よくないと 思います。</w:t>
+        <w:t>8. かれは　毎日　（  　　　　　 ）　行きます。</w:t>
       </w:r>
     </w:p>
     <w:p>
       <w:r>
-        <w:t>1　さんせい</w:t>
+        <w:t>1. 学校に</w:t>
         <w:tab/>
         <w:tab/>
-        <w:t>2　はんたい</w:t>
+        <w:t>2. 学校で</w:t>
         <w:tab/>
         <w:tab/>
-        <w:t>3　きょうみ</w:t>
+        <w:t>3. 学校が</w:t>
         <w:tab/>
         <w:tab/>
-        <w:t>4　せいこう</w:t>
+        <w:t>4. 学校を</w:t>
         <w:br/>
         <w:br/>
-        <w:t>5. わたしは 父に はたらき かたを (  　　　　　 ) もらいました。</w:t>
+        <w:t>9. （  　　　　　 ）　おさけを　のんでは　いけません。</w:t>
       </w:r>
     </w:p>
     <w:p>
       <w:r>
-        <w:t>1　おしえて</w:t>
+        <w:t>1. この</w:t>
         <w:tab/>
         <w:tab/>
-        <w:t>2　きいて</w:t>
+        <w:t>2. いつも</w:t>
         <w:tab/>
         <w:tab/>
-        <w:t>3　ならって</w:t>
+        <w:t>3. まだ</w:t>
         <w:tab/>
         <w:tab/>
-        <w:t>4　おこって</w:t>
+        <w:t>4. ここで</w:t>
         <w:br/>
         <w:br/>
-        <w:t>6. 今日は とても あついので、クーラーを (  　　　　　 ) つけます。</w:t>
+        <w:t>10. かのじょは　（  　　　　　 ）　つよいです。</w:t>
       </w:r>
     </w:p>
     <w:p>
       <w:r>
-        <w:t>1　いる</w:t>
+        <w:t>1. たいへん</w:t>
         <w:tab/>
         <w:tab/>
-        <w:t>2　だから</w:t>
+        <w:t>2. けっこう</w:t>
         <w:tab/>
         <w:tab/>
-        <w:t>3　はなれて</w:t>
+        <w:t>3. とても</w:t>
         <w:tab/>
         <w:tab/>
-        <w:t>4　つけて</w:t>
+        <w:t>4. いちばん</w:t>
         <w:br/>
         <w:br/>
-        <w:t>7. かのじょは とても (  　　　　　 ) ので、よく 話しを します。</w:t>
+        <w:t>11. あの　人は　（  　　　　　 ）　すきです。</w:t>
       </w:r>
     </w:p>
     <w:p>
       <w:r>
-        <w:t>1　しずか</w:t>
+        <w:t>1. たべること</w:t>
         <w:tab/>
         <w:tab/>
-        <w:t>2　にぎやか</w:t>
+        <w:t>2. たべもの</w:t>
         <w:tab/>
         <w:tab/>
-        <w:t>3　しあわせ</w:t>
+        <w:t>3. たべて</w:t>
         <w:tab/>
         <w:tab/>
-        <w:t>4　げんき</w:t>
+        <w:t>4. たべる</w:t>
         <w:br/>
         <w:br/>
-        <w:t>8. 先生は 私たちに 絵を (  　　　　　 ) くださいました。</w:t>
+        <w:t>12. わたしは　日本に　（  　　　　　 ）　ことが　あります。</w:t>
       </w:r>
     </w:p>
     <w:p>
       <w:r>
-        <w:t>1　かいて</w:t>
+        <w:t>1. 行く</w:t>
         <w:tab/>
         <w:tab/>
-        <w:t>2　かかせて</w:t>
+        <w:t>2. 行った</w:t>
         <w:tab/>
         <w:tab/>
-        <w:t>3　かいてさせて</w:t>
+        <w:t>3. 行って</w:t>
         <w:tab/>
         <w:tab/>
-        <w:t>4　かかせてあげて</w:t>
+        <w:t>4. 行きます</w:t>
         <w:br/>
         <w:br/>
-        <w:t>9. (   　  ) に なにを いれますか。</w:t>
+        <w:t>13. 今日は　（  　　　　　 ）　天気です。</w:t>
       </w:r>
     </w:p>
     <w:p>
       <w:r>
-        <w:t>1・2・3・4から いちばん いいものを ひとつ えらんで ください。</w:t>
+        <w:t>1. いい</w:t>
+        <w:tab/>
+        <w:tab/>
+        <w:t>2. よい</w:t>
+        <w:tab/>
+        <w:tab/>
+        <w:t>3. よく</w:t>
+        <w:tab/>
+        <w:tab/>
+        <w:t>4. よさ</w:t>
+        <w:br/>
+        <w:br/>
+        <w:t>14. じてんしゃに　（  　　　　　 ）　います。</w:t>
       </w:r>
     </w:p>
     <w:p>
       <w:r>
-        <w:t>しゅくだいを したら (  　　　　　 ) いい ですよ。</w:t>
+        <w:t>1. のって</w:t>
+        <w:tab/>
+        <w:tab/>
+        <w:t>2. のる</w:t>
+        <w:tab/>
+        <w:tab/>
+        <w:t>3. のった</w:t>
+        <w:tab/>
+        <w:tab/>
+        <w:t>4. のり</w:t>
+        <w:br/>
+        <w:br/>
+        <w:t>15. あの　人は　よく　（  　　　　　 ）　います。</w:t>
       </w:r>
     </w:p>
     <w:p>
       <w:r>
-        <w:t>1　あそんで</w:t>
+        <w:t>1. えいがを</w:t>
         <w:tab/>
         <w:tab/>
-        <w:t>2　あそばせて</w:t>
+        <w:t>2. えいが</w:t>
         <w:tab/>
         <w:tab/>
-        <w:t>3　あそんでも</w:t>
+        <w:t>3. えいがが</w:t>
         <w:tab/>
         <w:tab/>
-        <w:t>4　あそんだり</w:t>
+        <w:t>4. えいがで</w:t>
         <w:br/>
         <w:br/>
-        <w:t>10. かのじょは かれと (  　　　　　 ) ことを けっしんしました。</w:t>
+        <w:t>16. （  　　　　　 ）　私は　うちへ　かえります。</w:t>
       </w:r>
     </w:p>
     <w:p>
       <w:r>
-        <w:t>1　わかれ</w:t>
+        <w:t>1. それから</w:t>
         <w:tab/>
         <w:tab/>
-        <w:t>2　すみ</w:t>
+        <w:t>2. いつも</w:t>
         <w:tab/>
         <w:tab/>
-        <w:t>3　すわり</w:t>
+        <w:t>3. ぜんぶ</w:t>
         <w:tab/>
         <w:tab/>
-        <w:t>4　あいし</w:t>
+        <w:t>4. だれも</w:t>
         <w:br/>
         <w:br/>
-        <w:t>11. 明日の 天気は (  　　　　　 ) そうです。</w:t>
+        <w:t>17. たなかさんは　（  　　　　　 ）　いきました。</w:t>
       </w:r>
     </w:p>
     <w:p>
       <w:r>
-        <w:t>1　はれ</w:t>
+        <w:t>1. 何も</w:t>
         <w:tab/>
         <w:tab/>
-        <w:t>2　はれる</w:t>
+        <w:t>2. どこも</w:t>
         <w:tab/>
         <w:tab/>
-        <w:t>3　はれだ</w:t>
+        <w:t>3. だれも</w:t>
         <w:tab/>
         <w:tab/>
-        <w:t>4　はれるに</w:t>
+        <w:t>4. どこか</w:t>
         <w:br/>
         <w:br/>
-        <w:t>12. 兄は いつも 自分の きぼうを (  　　　　　 ) います。</w:t>
+        <w:t>18. かれは毎日　（  　　　　　 ）　いきます。</w:t>
       </w:r>
     </w:p>
     <w:p>
       <w:r>
-        <w:t>1　とどけて</w:t>
+        <w:t>1. べんきょうして</w:t>
         <w:tab/>
         <w:tab/>
-        <w:t>2　いって</w:t>
+        <w:t>2. べんきょう</w:t>
         <w:tab/>
         <w:tab/>
-        <w:t>3　つたえて</w:t>
+        <w:t>3. べんきょうが</w:t>
         <w:tab/>
         <w:tab/>
-        <w:t>4　かんがえて</w:t>
+        <w:t>4. べんきょうも</w:t>
         <w:br/>
         <w:br/>
-        <w:t>13. かれは けっして (  　　　　　 ) ことが ありません。</w:t>
+        <w:t>19. せんせいは　（  　　　　　 ）　いいます。</w:t>
       </w:r>
     </w:p>
     <w:p>
       <w:r>
-        <w:t>1　うそを　つかない</w:t>
+        <w:t>1. きいて</w:t>
         <w:tab/>
         <w:tab/>
-        <w:t>2　うそを　つきません</w:t>
+        <w:t>2. きかない</w:t>
         <w:tab/>
         <w:tab/>
-        <w:t>3　うそを　つけない</w:t>
+        <w:t>3. きけ</w:t>
         <w:tab/>
         <w:tab/>
-        <w:t>4　うそを　つかなく</w:t>
+        <w:t>4. きき</w:t>
         <w:br/>
         <w:br/>
-        <w:t>14. かれらは かいしゃを (  　　　　　 ) じゅうよう じんぶつ に なりました。</w:t>
+        <w:t>20. あの　みせは　（  　　　　　 ）　あります。</w:t>
       </w:r>
     </w:p>
     <w:p>
       <w:r>
-        <w:t>1　やめて</w:t>
+        <w:t>1. いろいろ</w:t>
         <w:tab/>
         <w:tab/>
-        <w:t>2　そつぎょうして</w:t>
+        <w:t>2. いろいろな</w:t>
         <w:tab/>
         <w:tab/>
-        <w:t>3　しゅうしょくして</w:t>
+        <w:t>3. いろいろだ</w:t>
         <w:tab/>
         <w:tab/>
-        <w:t>4　しりつ</w:t>
+        <w:t>4. いろいろで</w:t>
         <w:br/>
         <w:br/>
-        <w:t>15. わたしの 部屋 (へや) は (  　　　　　 ) きれいでは ありません。</w:t>
-      </w:r>
-    </w:p>
-    <w:p>
-      <w:r>
-        <w:t>1　せまく</w:t>
-        <w:tab/>
-        <w:tab/>
-        <w:t>2　せまい</w:t>
-        <w:tab/>
-        <w:tab/>
-        <w:t>3　ひろく</w:t>
-        <w:tab/>
-        <w:tab/>
-        <w:t>4　ひろい</w:t>
-        <w:br/>
-        <w:br/>
-        <w:t>16. 今年の 冬は (  　　　　　 ) さむくなる そうです。</w:t>
-      </w:r>
-    </w:p>
-    <w:p>
-      <w:r>
-        <w:t>1　ますます</w:t>
-        <w:tab/>
-        <w:tab/>
-        <w:t>2　どんどん</w:t>
-        <w:tab/>
-        <w:tab/>
-        <w:t>3　だんだん</w:t>
-        <w:tab/>
-        <w:tab/>
-        <w:t>4　だいたい</w:t>
-        <w:br/>
-        <w:br/>
-        <w:t>17. あの うたは だれが うたっても (  　　　　　 )。</w:t>
-      </w:r>
-    </w:p>
-    <w:p>
-      <w:r>
-        <w:t>1　むずかしい</w:t>
-        <w:tab/>
-        <w:tab/>
-        <w:t>2　うまい</w:t>
-        <w:tab/>
-        <w:tab/>
-        <w:t>3　じょうず</w:t>
-        <w:tab/>
-        <w:tab/>
-        <w:t>4　かんたん</w:t>
-        <w:br/>
-        <w:br/>
-        <w:t>18. きのうの パーティーは とても (  　　　　　 ) です。</w:t>
-      </w:r>
-    </w:p>
-    <w:p>
-      <w:r>
-        <w:t>1　つまらなくして</w:t>
-        <w:tab/>
-        <w:tab/>
-        <w:t>2　たのしくして</w:t>
-        <w:tab/>
-        <w:tab/>
-        <w:t>3　たのしんで</w:t>
-        <w:tab/>
-        <w:tab/>
-        <w:t>4　たのしかった</w:t>
-        <w:br/>
-        <w:br/>
-        <w:t>19. あなたの 意見は (  　　　　　 ) すぎます。</w:t>
-      </w:r>
-    </w:p>
-    <w:p>
-      <w:r>
-        <w:t>1　ただしい</w:t>
-        <w:tab/>
-        <w:tab/>
-        <w:t>2　きびしい</w:t>
-        <w:tab/>
-        <w:tab/>
-        <w:t>3　おもしろい</w:t>
-        <w:tab/>
-        <w:tab/>
-        <w:t>4　あまい</w:t>
-        <w:br/>
-        <w:br/>
-        <w:t>20. しごとの (  　　　　　 ) に ついて はなしましょう。</w:t>
-      </w:r>
-    </w:p>
-    <w:p>
-      <w:r>
-        <w:t>1　いきかた</w:t>
-        <w:tab/>
-        <w:tab/>
-        <w:t>2　しにかた</w:t>
-        <w:tab/>
-        <w:tab/>
-        <w:t>3　やりかた</w:t>
-        <w:tab/>
-        <w:tab/>
-        <w:t>4　よみかた</w:t>
-        <w:br/>
-        <w:br/>
-        <w:t>---</w:t>
-        <w:br/>
-        <w:br/>
-        <w:t>### Answers:</w:t>
+        <w:t>Answers:</w:t>
         <w:br/>
         <w:t>1. 2</w:t>
         <w:br/>
-        <w:t>2. 4</w:t>
+        <w:t>2. 1</w:t>
         <w:br/>
-        <w:t>3. 2</w:t>
+        <w:t>3. 3</w:t>
         <w:br/>
-        <w:t>4. 2</w:t>
+        <w:t>4. 4</w:t>
         <w:br/>
-        <w:t>5. 1</w:t>
+        <w:t>5. 3</w:t>
         <w:br/>
-        <w:t>6. 4</w:t>
+        <w:t>6. 2</w:t>
         <w:br/>
-        <w:t>7. 2</w:t>
+        <w:t>7. 1</w:t>
         <w:br/>
-        <w:t>8. 3</w:t>
+        <w:t>8. 1</w:t>
         <w:br/>
-        <w:t>9. 3</w:t>
+        <w:t>9. 4</w:t>
         <w:br/>
-        <w:t>10. 1</w:t>
+        <w:t>10. 3</w:t>
         <w:br/>
         <w:t>11. 1</w:t>
         <w:br/>
-        <w:t>12. 3</w:t>
+        <w:t>12. 2</w:t>
         <w:br/>
-        <w:t>13. 2</w:t>
+        <w:t>13. 1</w:t>
         <w:br/>
-        <w:t>14. 3</w:t>
+        <w:t>14. 1</w:t>
         <w:br/>
-        <w:t>15. 2</w:t>
+        <w:t>15. 1</w:t>
         <w:br/>
-        <w:t>16. 3</w:t>
+        <w:t>16. 2</w:t>
         <w:br/>
-        <w:t>17. 1</w:t>
+        <w:t>17. 4</w:t>
         <w:br/>
-        <w:t>18. 4</w:t>
+        <w:t>18. 1</w:t>
         <w:br/>
-        <w:t>19. 2</w:t>
+        <w:t>19. 3</w:t>
         <w:br/>
-        <w:t>20. 3</w:t>
+        <w:t>20. 2</w:t>
       </w:r>
     </w:p>
     <w:sectPr>

--- a/Test1/New Paper/1155213281 Test 1_new_report.docx
+++ b/Test1/New Paper/1155213281 Test 1_new_report.docx
@@ -4,375 +4,314 @@
   <w:body>
     <w:p>
       <w:r>
-        <w:t>Sure, here are 20 new multiple-choice questions targeting similar grammar or vocabulary points, suitable for N4 level:</w:t>
+        <w:t>Here are 20 new practice questions for Japanese Language Proficiency Test N4 level:</w:t>
         <w:br/>
         <w:br/>
-        <w:t>1. かれは　（  　　　　　 ）　が　大好きです。</w:t>
+        <w:t>1. 住所はどこに（  　　　　　 ）か？</w:t>
       </w:r>
     </w:p>
     <w:p>
       <w:r>
-        <w:t>1. うたう</w:t>
-        <w:tab/>
-        <w:tab/>
-        <w:tab/>
-        <w:t>2. うたうこと</w:t>
-        <w:tab/>
-        <w:tab/>
-        <w:t>3. うたって</w:t>
-        <w:tab/>
-        <w:tab/>
-        <w:t>4. うたった</w:t>
+        <w:t>1. 書きます</w:t>
+        <w:br/>
+        <w:t xml:space="preserve">   2. 読みます</w:t>
+        <w:br/>
+        <w:t xml:space="preserve">   3. 聞きます</w:t>
+        <w:br/>
+        <w:t xml:space="preserve">   4. 話します</w:t>
         <w:br/>
         <w:br/>
-        <w:t>2. この　シャツは　（  　　　　　 ）　やすいです。</w:t>
+        <w:t>2. わたしは、きのうの夜、（  　　　　　 ）ができませんでした。</w:t>
       </w:r>
     </w:p>
     <w:p>
       <w:r>
-        <w:t>1. とても</w:t>
-        <w:tab/>
-        <w:tab/>
-        <w:t>2. とくに</w:t>
-        <w:tab/>
-        <w:tab/>
-        <w:t>3. たぶん</w:t>
-        <w:tab/>
-        <w:tab/>
-        <w:t>4. すこし</w:t>
+        <w:t>1. 料理</w:t>
+        <w:br/>
+        <w:t xml:space="preserve">   2. 勉強</w:t>
+        <w:br/>
+        <w:t xml:space="preserve">   3. 仕事</w:t>
+        <w:br/>
+        <w:t xml:space="preserve">   4. 休み</w:t>
         <w:br/>
         <w:br/>
-        <w:t>3. かのじょは　（  　　　　　 ）　行きました。</w:t>
+        <w:t>3. 田中さんは、（  　　　　　 ）の市に住んでいます。</w:t>
       </w:r>
     </w:p>
     <w:p>
       <w:r>
-        <w:t>1. 早くて</w:t>
-        <w:tab/>
-        <w:tab/>
-        <w:t>2. 早くなって</w:t>
-        <w:tab/>
-        <w:tab/>
-        <w:t>3. 早く</w:t>
-        <w:tab/>
-        <w:tab/>
-        <w:t>4. 早い</w:t>
+        <w:t>1. 小さい</w:t>
+        <w:br/>
+        <w:t xml:space="preserve">   2. 大きい</w:t>
+        <w:br/>
+        <w:t xml:space="preserve">   3. 便利な</w:t>
+        <w:br/>
+        <w:t xml:space="preserve">   4. 不便な</w:t>
         <w:br/>
         <w:br/>
-        <w:t>4. かれは　（  　　　　　 ）　英語を　はなせます。</w:t>
+        <w:t>4. わたしのかばんは、（  　　　　　 ）が多いです。</w:t>
       </w:r>
     </w:p>
     <w:p>
       <w:r>
-        <w:t>1. ように</w:t>
-        <w:tab/>
-        <w:tab/>
-        <w:t>2. ほどに</w:t>
-        <w:tab/>
-        <w:tab/>
-        <w:t>3. しか</w:t>
-        <w:tab/>
-        <w:tab/>
-        <w:t>4. だけ</w:t>
+        <w:t>1. 本</w:t>
+        <w:br/>
+        <w:t xml:space="preserve">   2. 荷物</w:t>
+        <w:br/>
+        <w:t xml:space="preserve">   3. 服</w:t>
+        <w:br/>
+        <w:t xml:space="preserve">   4. 果物</w:t>
         <w:br/>
         <w:br/>
-        <w:t>5. みんなで　（  　　　　　 ）　しましょう。</w:t>
+        <w:t>5. 今日は雨が（  　　　　　 ）ので、出かけません。</w:t>
       </w:r>
     </w:p>
     <w:p>
       <w:r>
-        <w:t>1. 食べましょ</w:t>
-        <w:tab/>
-        <w:tab/>
-        <w:t>2. 食べる</w:t>
-        <w:tab/>
-        <w:tab/>
-        <w:t>3. 食べましょう</w:t>
-        <w:tab/>
-        <w:tab/>
-        <w:t>4. 食べて</w:t>
+        <w:t>1. 降る</w:t>
+        <w:br/>
+        <w:t xml:space="preserve">   2. 降って</w:t>
+        <w:br/>
+        <w:t xml:space="preserve">   3. 降らない</w:t>
+        <w:br/>
+        <w:t xml:space="preserve">   4. 降られて</w:t>
         <w:br/>
         <w:br/>
-        <w:t>6. この　かばんは　（  　　　　　 ）　です。</w:t>
+        <w:t>6. 週末は、（  　　　　　 ）に行きたいです。</w:t>
       </w:r>
     </w:p>
     <w:p>
       <w:r>
-        <w:t>1. べんり</w:t>
-        <w:tab/>
-        <w:tab/>
-        <w:t>2. べんりな</w:t>
-        <w:tab/>
-        <w:tab/>
-        <w:t>3. べんりだ</w:t>
-        <w:tab/>
-        <w:tab/>
-        <w:t>4. べんりで</w:t>
+        <w:t>1. 映画</w:t>
+        <w:br/>
+        <w:t xml:space="preserve">   2. 旅行</w:t>
+        <w:br/>
+        <w:t xml:space="preserve">   3. 買い物</w:t>
+        <w:br/>
+        <w:t xml:space="preserve">   4. 散歩</w:t>
         <w:br/>
         <w:br/>
-        <w:t>7. かのじょは　大学で　日本語を　（  　　　　　 ）。</w:t>
+        <w:t>7. 山田さんは、（  　　　　　 ）が上手です。</w:t>
       </w:r>
     </w:p>
     <w:p>
       <w:r>
-        <w:t>1. べんきょうしました</w:t>
-        <w:tab/>
-        <w:tab/>
-        <w:t>2. べんきょうして</w:t>
-        <w:tab/>
-        <w:tab/>
-        <w:t>3. べんきょうする</w:t>
-        <w:tab/>
-        <w:tab/>
-        <w:t>4. べんきょうしている</w:t>
+        <w:t>1. 書く</w:t>
+        <w:br/>
+        <w:t xml:space="preserve">   2. 読む</w:t>
+        <w:br/>
+        <w:t xml:space="preserve">   3. 話す</w:t>
+        <w:br/>
+        <w:t xml:space="preserve">   4. 聞く</w:t>
         <w:br/>
         <w:br/>
-        <w:t>8. かれは　毎日　（  　　　　　 ）　行きます。</w:t>
+        <w:t>8. この本は、（  　　　　　 ）です。</w:t>
       </w:r>
     </w:p>
     <w:p>
       <w:r>
-        <w:t>1. 学校に</w:t>
-        <w:tab/>
-        <w:tab/>
-        <w:t>2. 学校で</w:t>
-        <w:tab/>
-        <w:tab/>
-        <w:t>3. 学校が</w:t>
-        <w:tab/>
-        <w:tab/>
-        <w:t>4. 学校を</w:t>
+        <w:t>1. 面白い</w:t>
+        <w:br/>
+        <w:t xml:space="preserve">   2. つまらない</w:t>
+        <w:br/>
+        <w:t xml:space="preserve">   3. 難しい</w:t>
+        <w:br/>
+        <w:t xml:space="preserve">   4. 簡単</w:t>
         <w:br/>
         <w:br/>
-        <w:t>9. （  　　　　　 ）　おさけを　のんでは　いけません。</w:t>
+        <w:t>9. わたしは、毎朝（  　　　　　 ）を飲みます。</w:t>
       </w:r>
     </w:p>
     <w:p>
       <w:r>
-        <w:t>1. この</w:t>
-        <w:tab/>
-        <w:tab/>
-        <w:t>2. いつも</w:t>
-        <w:tab/>
-        <w:tab/>
-        <w:t>3. まだ</w:t>
-        <w:tab/>
-        <w:tab/>
-        <w:t>4. ここで</w:t>
+        <w:t>1. お茶</w:t>
+        <w:br/>
+        <w:t xml:space="preserve">   2. コーヒー</w:t>
+        <w:br/>
+        <w:t xml:space="preserve">   3. ジュース</w:t>
+        <w:br/>
+        <w:t xml:space="preserve">   4. 水</w:t>
         <w:br/>
         <w:br/>
-        <w:t>10. かのじょは　（  　　　　　 ）　つよいです。</w:t>
+        <w:t>10. 今日は、（  　　　　　 ）を作ります。</w:t>
       </w:r>
     </w:p>
     <w:p>
       <w:r>
-        <w:t>1. たいへん</w:t>
-        <w:tab/>
-        <w:tab/>
-        <w:t>2. けっこう</w:t>
-        <w:tab/>
-        <w:tab/>
-        <w:t>3. とても</w:t>
-        <w:tab/>
-        <w:tab/>
-        <w:t>4. いちばん</w:t>
+        <w:t>1. 朝ごはん</w:t>
+        <w:br/>
+        <w:t xml:space="preserve">    2. 昼ごはん</w:t>
+        <w:br/>
+        <w:t xml:space="preserve">    3. 晩ごはん</w:t>
+        <w:br/>
+        <w:t xml:space="preserve">    4. おやつ</w:t>
         <w:br/>
         <w:br/>
-        <w:t>11. あの　人は　（  　　　　　 ）　すきです。</w:t>
+        <w:t>11. 彼女は、（  　　　　　 ）を弾くのが好きです。</w:t>
       </w:r>
     </w:p>
     <w:p>
       <w:r>
-        <w:t>1. たべること</w:t>
-        <w:tab/>
-        <w:tab/>
-        <w:t>2. たべもの</w:t>
-        <w:tab/>
-        <w:tab/>
-        <w:t>3. たべて</w:t>
-        <w:tab/>
-        <w:tab/>
-        <w:t>4. たべる</w:t>
+        <w:t>1. ピアノ</w:t>
+        <w:br/>
+        <w:t xml:space="preserve">    2. ギター</w:t>
+        <w:br/>
+        <w:t xml:space="preserve">    3. バイオリン</w:t>
+        <w:br/>
+        <w:t xml:space="preserve">    4. ドラム</w:t>
         <w:br/>
         <w:br/>
-        <w:t>12. わたしは　日本に　（  　　　　　 ）　ことが　あります。</w:t>
+        <w:t>12. この映画は、（  　　　　　 ）です。</w:t>
       </w:r>
     </w:p>
     <w:p>
       <w:r>
-        <w:t>1. 行く</w:t>
-        <w:tab/>
-        <w:tab/>
-        <w:t>2. 行った</w:t>
-        <w:tab/>
-        <w:tab/>
-        <w:t>3. 行って</w:t>
-        <w:tab/>
-        <w:tab/>
-        <w:t>4. 行きます</w:t>
+        <w:t>1. 新しい</w:t>
+        <w:br/>
+        <w:t xml:space="preserve">    2. 古い</w:t>
+        <w:br/>
+        <w:t xml:space="preserve">    3. 長い</w:t>
+        <w:br/>
+        <w:t xml:space="preserve">    4. 短い</w:t>
         <w:br/>
         <w:br/>
-        <w:t>13. 今日は　（  　　　　　 ）　天気です。</w:t>
+        <w:t>13. 子どもたちは、（  　　　　　 ）が好きです。</w:t>
       </w:r>
     </w:p>
     <w:p>
       <w:r>
-        <w:t>1. いい</w:t>
-        <w:tab/>
-        <w:tab/>
-        <w:t>2. よい</w:t>
-        <w:tab/>
-        <w:tab/>
-        <w:t>3. よく</w:t>
-        <w:tab/>
-        <w:tab/>
-        <w:t>4. よさ</w:t>
+        <w:t>1. 遊ぶ</w:t>
+        <w:br/>
+        <w:t xml:space="preserve">    2. 勉強する</w:t>
+        <w:br/>
+        <w:t xml:space="preserve">    3. 料理する</w:t>
+        <w:br/>
+        <w:t xml:space="preserve">    4. 寝る</w:t>
         <w:br/>
         <w:br/>
-        <w:t>14. じてんしゃに　（  　　　　　 ）　います。</w:t>
+        <w:t>14. 昨日は、たくさん（  　　　　　 ）しました。</w:t>
       </w:r>
     </w:p>
     <w:p>
       <w:r>
-        <w:t>1. のって</w:t>
-        <w:tab/>
-        <w:tab/>
-        <w:t>2. のる</w:t>
-        <w:tab/>
-        <w:tab/>
-        <w:t>3. のった</w:t>
-        <w:tab/>
-        <w:tab/>
-        <w:t>4. のり</w:t>
+        <w:t>1. 歩き</w:t>
+        <w:br/>
+        <w:t xml:space="preserve">    2. 走り</w:t>
+        <w:br/>
+        <w:t xml:space="preserve">    3. 泳ぎ</w:t>
+        <w:br/>
+        <w:t xml:space="preserve">    4. 遊び</w:t>
         <w:br/>
         <w:br/>
-        <w:t>15. あの　人は　よく　（  　　　　　 ）　います。</w:t>
+        <w:t>15. 彼は、（  　　　　　 ）が得意です。</w:t>
       </w:r>
     </w:p>
     <w:p>
       <w:r>
-        <w:t>1. えいがを</w:t>
-        <w:tab/>
-        <w:tab/>
-        <w:t>2. えいが</w:t>
-        <w:tab/>
-        <w:tab/>
-        <w:t>3. えいがが</w:t>
-        <w:tab/>
-        <w:tab/>
-        <w:t>4. えいがで</w:t>
+        <w:t>1. 料理</w:t>
+        <w:br/>
+        <w:t xml:space="preserve">    2. 掃除</w:t>
+        <w:br/>
+        <w:t xml:space="preserve">    3. 洗濯</w:t>
+        <w:br/>
+        <w:t xml:space="preserve">    4. 運転</w:t>
         <w:br/>
         <w:br/>
-        <w:t>16. （  　　　　　 ）　私は　うちへ　かえります。</w:t>
+        <w:t>16. あなたの（  　　　　　 ）は何ですか？</w:t>
       </w:r>
     </w:p>
     <w:p>
       <w:r>
-        <w:t>1. それから</w:t>
-        <w:tab/>
-        <w:tab/>
-        <w:t>2. いつも</w:t>
-        <w:tab/>
-        <w:tab/>
-        <w:t>3. ぜんぶ</w:t>
-        <w:tab/>
-        <w:tab/>
-        <w:t>4. だれも</w:t>
+        <w:t>1. 趣味</w:t>
+        <w:br/>
+        <w:t xml:space="preserve">    2. 夢</w:t>
+        <w:br/>
+        <w:t xml:space="preserve">    3. 仕事</w:t>
+        <w:br/>
+        <w:t xml:space="preserve">    4. 家族</w:t>
         <w:br/>
         <w:br/>
-        <w:t>17. たなかさんは　（  　　　　　 ）　いきました。</w:t>
+        <w:t>17. 彼女は、（  　　　　　 ）がかわいいです。</w:t>
       </w:r>
     </w:p>
     <w:p>
       <w:r>
-        <w:t>1. 何も</w:t>
-        <w:tab/>
-        <w:tab/>
-        <w:t>2. どこも</w:t>
-        <w:tab/>
-        <w:tab/>
-        <w:t>3. だれも</w:t>
-        <w:tab/>
-        <w:tab/>
-        <w:t>4. どこか</w:t>
+        <w:t>1. 笑顔</w:t>
+        <w:br/>
+        <w:t xml:space="preserve">    2. 声</w:t>
+        <w:br/>
+        <w:t xml:space="preserve">    3. 服</w:t>
+        <w:br/>
+        <w:t xml:space="preserve">    4. 髪</w:t>
         <w:br/>
         <w:br/>
-        <w:t>18. かれは毎日　（  　　　　　 ）　いきます。</w:t>
+        <w:t>18. この道は、（  　　　　　 ）です。</w:t>
       </w:r>
     </w:p>
     <w:p>
       <w:r>
-        <w:t>1. べんきょうして</w:t>
-        <w:tab/>
-        <w:tab/>
-        <w:t>2. べんきょう</w:t>
-        <w:tab/>
-        <w:tab/>
-        <w:t>3. べんきょうが</w:t>
-        <w:tab/>
-        <w:tab/>
-        <w:t>4. べんきょうも</w:t>
+        <w:t>1. 細い</w:t>
+        <w:br/>
+        <w:t xml:space="preserve">    2. 太い</w:t>
+        <w:br/>
+        <w:t xml:space="preserve">    3. 長い</w:t>
+        <w:br/>
+        <w:t xml:space="preserve">    4. 短い</w:t>
         <w:br/>
         <w:br/>
-        <w:t>19. せんせいは　（  　　　　　 ）　いいます。</w:t>
+        <w:t>19. わたしは、週に一度（  　　　　　 ）に行きます。</w:t>
       </w:r>
     </w:p>
     <w:p>
       <w:r>
-        <w:t>1. きいて</w:t>
-        <w:tab/>
-        <w:tab/>
-        <w:t>2. きかない</w:t>
-        <w:tab/>
-        <w:tab/>
-        <w:t>3. きけ</w:t>
-        <w:tab/>
-        <w:tab/>
-        <w:t>4. きき</w:t>
+        <w:t>1. プール</w:t>
+        <w:br/>
+        <w:t xml:space="preserve">    2. 図書館</w:t>
+        <w:br/>
+        <w:t xml:space="preserve">    3. 公園</w:t>
+        <w:br/>
+        <w:t xml:space="preserve">    4. 美術館</w:t>
         <w:br/>
         <w:br/>
-        <w:t>20. あの　みせは　（  　　　　　 ）　あります。</w:t>
+        <w:t>20. 彼は、（  　　　　　 ）が上手です。</w:t>
       </w:r>
     </w:p>
     <w:p>
       <w:r>
-        <w:t>1. いろいろ</w:t>
-        <w:tab/>
-        <w:tab/>
-        <w:t>2. いろいろな</w:t>
-        <w:tab/>
-        <w:tab/>
-        <w:t>3. いろいろだ</w:t>
-        <w:tab/>
-        <w:tab/>
-        <w:t>4. いろいろで</w:t>
+        <w:t>1. 絵を描く</w:t>
+        <w:br/>
+        <w:t xml:space="preserve">    2. 料理をする</w:t>
+        <w:br/>
+        <w:t xml:space="preserve">    3. 歌を歌う</w:t>
+        <w:br/>
+        <w:t xml:space="preserve">    4. 本を読む</w:t>
         <w:br/>
         <w:br/>
-        <w:t>Answers:</w:t>
+        <w:t>### Answers:</w:t>
         <w:br/>
-        <w:t>1. 2</w:t>
+        <w:t>1. 1</w:t>
         <w:br/>
-        <w:t>2. 1</w:t>
+        <w:t>2. 3</w:t>
         <w:br/>
-        <w:t>3. 3</w:t>
+        <w:t>3. 2</w:t>
         <w:br/>
-        <w:t>4. 4</w:t>
+        <w:t>4. 2</w:t>
         <w:br/>
-        <w:t>5. 3</w:t>
+        <w:t>5. 2</w:t>
         <w:br/>
-        <w:t>6. 2</w:t>
+        <w:t>6. 3</w:t>
         <w:br/>
-        <w:t>7. 1</w:t>
+        <w:t>7. 3</w:t>
         <w:br/>
         <w:t>8. 1</w:t>
         <w:br/>
-        <w:t>9. 4</w:t>
+        <w:t>9. 2</w:t>
         <w:br/>
         <w:t>10. 3</w:t>
         <w:br/>
         <w:t>11. 1</w:t>
         <w:br/>
-        <w:t>12. 2</w:t>
+        <w:t>12. 1</w:t>
         <w:br/>
         <w:t>13. 1</w:t>
         <w:br/>
@@ -380,15 +319,15 @@
         <w:br/>
         <w:t>15. 1</w:t>
         <w:br/>
-        <w:t>16. 2</w:t>
+        <w:t>16. 1</w:t>
         <w:br/>
-        <w:t>17. 4</w:t>
+        <w:t>17. 1</w:t>
         <w:br/>
         <w:t>18. 1</w:t>
         <w:br/>
-        <w:t>19. 3</w:t>
+        <w:t>19. 4</w:t>
         <w:br/>
-        <w:t>20. 2</w:t>
+        <w:t>20. 1</w:t>
       </w:r>
     </w:p>
     <w:sectPr>
